--- a/doc/kogutenko02/kogutenko02.docx
+++ b/doc/kogutenko02/kogutenko02.docx
@@ -2050,22 +2050,181 @@
     <w:p>
       <w:pPr>
         <w:bidi w:val="0"/>
+        <w:ind w:firstLine="700" w:firstLineChars="250"/>
         <w:jc w:val="both"/>
         <w:rPr>
           <w:rFonts w:hint="default" w:ascii="Times New Roman" w:hAnsi="Times New Roman" w:cs="Times New Roman"/>
           <w:b w:val="0"/>
           <w:bCs w:val="0"/>
-        </w:rPr>
-      </w:pPr>
-      <w:r>
-        <w:rPr>
-          <w:rFonts w:hint="default" w:ascii="Times New Roman" w:hAnsi="Times New Roman" w:cs="Times New Roman"/>
-          <w:b w:val="0"/>
-          <w:bCs w:val="0"/>
-          <w:sz w:val="28"/>
-          <w:szCs w:val="28"/>
-        </w:rPr>
-        <w:t xml:space="preserve">Використання цієї програми допоможе користувачу виконувати розрахунки для тієї прикладної задачі за якою і розроблена програма.  </w:t>
+          <w:sz w:val="28"/>
+          <w:szCs w:val="28"/>
+        </w:rPr>
+      </w:pPr>
+      <w:bookmarkStart w:id="0" w:name="_GoBack"/>
+      <w:bookmarkEnd w:id="0"/>
+      <w:r>
+        <w:rPr>
+          <w:rFonts w:hint="default" w:ascii="Times New Roman" w:hAnsi="Times New Roman" w:cs="Times New Roman"/>
+          <w:b w:val="0"/>
+          <w:bCs w:val="0"/>
+          <w:sz w:val="28"/>
+          <w:szCs w:val="28"/>
+        </w:rPr>
+        <w:t xml:space="preserve">Використання цієї програми допоможе користувачу виконувати розрахунки для тієї прикладної задачі за якою і розроблена програма. </w:t>
+      </w:r>
+      <w:r>
+        <w:rPr>
+          <w:rFonts w:hint="default" w:cs="Times New Roman"/>
+          <w:b w:val="0"/>
+          <w:bCs w:val="0"/>
+          <w:sz w:val="28"/>
+          <w:szCs w:val="28"/>
+          <w:lang w:val="ru-RU"/>
+        </w:rPr>
+        <w:t>Тобто розраховувати найбыльший сп</w:t>
+      </w:r>
+      <w:r>
+        <w:rPr>
+          <w:rFonts w:hint="default" w:cs="Times New Roman"/>
+          <w:b w:val="0"/>
+          <w:bCs w:val="0"/>
+          <w:sz w:val="28"/>
+          <w:szCs w:val="28"/>
+          <w:lang w:val="uk-UA"/>
+        </w:rPr>
+        <w:t>і</w:t>
+      </w:r>
+      <w:r>
+        <w:rPr>
+          <w:rFonts w:hint="default" w:cs="Times New Roman"/>
+          <w:b w:val="0"/>
+          <w:bCs w:val="0"/>
+          <w:sz w:val="28"/>
+          <w:szCs w:val="28"/>
+          <w:lang w:val="ru-RU"/>
+        </w:rPr>
+        <w:t>льний д</w:t>
+      </w:r>
+      <w:r>
+        <w:rPr>
+          <w:rFonts w:hint="default" w:cs="Times New Roman"/>
+          <w:b w:val="0"/>
+          <w:bCs w:val="0"/>
+          <w:sz w:val="28"/>
+          <w:szCs w:val="28"/>
+          <w:lang w:val="uk-UA"/>
+        </w:rPr>
+        <w:t>і</w:t>
+      </w:r>
+      <w:r>
+        <w:rPr>
+          <w:rFonts w:hint="default" w:cs="Times New Roman"/>
+          <w:b w:val="0"/>
+          <w:bCs w:val="0"/>
+          <w:sz w:val="28"/>
+          <w:szCs w:val="28"/>
+          <w:lang w:val="ru-RU"/>
+        </w:rPr>
+        <w:t>льник</w:t>
+      </w:r>
+      <w:r>
+        <w:rPr>
+          <w:rFonts w:hint="default" w:cs="Times New Roman"/>
+          <w:b w:val="0"/>
+          <w:bCs w:val="0"/>
+          <w:sz w:val="28"/>
+          <w:szCs w:val="28"/>
+          <w:lang w:val="uk-UA"/>
+        </w:rPr>
+        <w:t xml:space="preserve"> двох чисел.</w:t>
+      </w:r>
+      <w:r>
+        <w:rPr>
+          <w:rFonts w:hint="default" w:ascii="Times New Roman" w:hAnsi="Times New Roman" w:cs="Times New Roman"/>
+          <w:b w:val="0"/>
+          <w:bCs w:val="0"/>
+          <w:sz w:val="28"/>
+          <w:szCs w:val="28"/>
+        </w:rPr>
+        <w:t xml:space="preserve"> </w:t>
+      </w:r>
+    </w:p>
+    <w:p>
+      <w:pPr>
+        <w:bidi w:val="0"/>
+        <w:jc w:val="center"/>
+        <w:rPr>
+          <w:sz w:val="28"/>
+          <w:szCs w:val="28"/>
+        </w:rPr>
+      </w:pPr>
+      <w:r>
+        <w:rPr>
+          <w:sz w:val="28"/>
+          <w:szCs w:val="28"/>
+        </w:rPr>
+        <w:drawing>
+          <wp:inline distT="0" distB="0" distL="114300" distR="114300">
+            <wp:extent cx="1566545" cy="3416935"/>
+            <wp:effectExtent l="0" t="0" r="14605" b="12065"/>
+            <wp:docPr id="1" name="Picture 1"/>
+            <wp:cNvGraphicFramePr>
+              <a:graphicFrameLocks xmlns:a="http://schemas.openxmlformats.org/drawingml/2006/main" noChangeAspect="1"/>
+            </wp:cNvGraphicFramePr>
+            <a:graphic xmlns:a="http://schemas.openxmlformats.org/drawingml/2006/main">
+              <a:graphicData uri="http://schemas.openxmlformats.org/drawingml/2006/picture">
+                <pic:pic xmlns:pic="http://schemas.openxmlformats.org/drawingml/2006/picture">
+                  <pic:nvPicPr>
+                    <pic:cNvPr id="1" name="Picture 1"/>
+                    <pic:cNvPicPr>
+                      <a:picLocks noChangeAspect="1"/>
+                    </pic:cNvPicPr>
+                  </pic:nvPicPr>
+                  <pic:blipFill>
+                    <a:blip r:embed="rId4"/>
+                    <a:stretch>
+                      <a:fillRect/>
+                    </a:stretch>
+                  </pic:blipFill>
+                  <pic:spPr>
+                    <a:xfrm>
+                      <a:off x="0" y="0"/>
+                      <a:ext cx="1566545" cy="3416935"/>
+                    </a:xfrm>
+                    <a:prstGeom prst="rect">
+                      <a:avLst/>
+                    </a:prstGeom>
+                    <a:noFill/>
+                    <a:ln>
+                      <a:noFill/>
+                    </a:ln>
+                  </pic:spPr>
+                </pic:pic>
+              </a:graphicData>
+            </a:graphic>
+          </wp:inline>
+        </w:drawing>
+      </w:r>
+    </w:p>
+    <w:p>
+      <w:pPr>
+        <w:bidi w:val="0"/>
+        <w:jc w:val="center"/>
+        <w:rPr>
+          <w:rFonts w:hint="default"/>
+          <w:sz w:val="28"/>
+          <w:szCs w:val="28"/>
+          <w:lang w:val="ru-RU"/>
+        </w:rPr>
+      </w:pPr>
+      <w:r>
+        <w:rPr>
+          <w:rFonts w:hint="default"/>
+          <w:sz w:val="28"/>
+          <w:szCs w:val="28"/>
+          <w:lang w:val="ru-RU"/>
+        </w:rPr>
+        <w:t>Рисунок 2.1 - результат виконання роботи.</w:t>
       </w:r>
     </w:p>
     <w:p>
@@ -2160,23 +2319,7 @@
           <w:spacing w:val="0"/>
           <w:lang w:val="uk-UA"/>
         </w:rPr>
-        <w:t>алгоритмічною декомпозицією, простими</w:t>
-      </w:r>
-      <w:bookmarkStart w:id="0" w:name="_GoBack"/>
-      <w:bookmarkEnd w:id="0"/>
-      <w:r>
-        <w:rPr>
-          <w:rStyle w:val="14"/>
-          <w:rFonts w:hint="default" w:ascii="Times New Roman" w:hAnsi="Times New Roman" w:cs="Times New Roman"/>
-          <w:b w:val="0"/>
-          <w:bCs w:val="0"/>
-          <w:i w:val="0"/>
-          <w:caps w:val="0"/>
-          <w:smallCaps w:val="0"/>
-          <w:spacing w:val="0"/>
-          <w:lang w:val="uk-UA"/>
-        </w:rPr>
-        <w:t xml:space="preserve"> алгоритми обробки даних та навчився р</w:t>
+        <w:t>алгоритмічною декомпозицією, простими алгоритми обробки даних та навчився р</w:t>
       </w:r>
       <w:r>
         <w:rPr>
@@ -2494,11 +2637,11 @@
     <w:lsdException w:qFormat="1" w:uiPriority="99" w:name="HTML Code"/>
     <w:lsdException w:uiPriority="99" w:name="HTML Definition"/>
     <w:lsdException w:uiPriority="99" w:name="HTML Keyboard"/>
-    <w:lsdException w:uiPriority="99" w:name="HTML Preformatted"/>
+    <w:lsdException w:qFormat="1" w:uiPriority="99" w:name="HTML Preformatted"/>
     <w:lsdException w:uiPriority="99" w:name="HTML Sample"/>
     <w:lsdException w:uiPriority="99" w:name="HTML Typewriter"/>
     <w:lsdException w:uiPriority="99" w:name="HTML Variable"/>
-    <w:lsdException w:uiPriority="99" w:name="Normal Table"/>
+    <w:lsdException w:qFormat="1" w:uiPriority="99" w:name="Normal Table"/>
     <w:lsdException w:uiPriority="99" w:name="annotation subject"/>
     <w:lsdException w:uiPriority="99" w:name="Table Simple 1"/>
     <w:lsdException w:uiPriority="99" w:name="Table Simple 2"/>
@@ -2693,6 +2836,7 @@
     <w:name w:val="Normal Table"/>
     <w:semiHidden/>
     <w:unhideWhenUsed/>
+    <w:qFormat/>
     <w:uiPriority w:val="99"/>
     <w:tblPr>
       <w:tblLayout w:type="fixed"/>
@@ -2751,6 +2895,7 @@
     <w:name w:val="HTML Preformatted"/>
     <w:semiHidden/>
     <w:unhideWhenUsed/>
+    <w:qFormat/>
     <w:uiPriority w:val="99"/>
     <w:pPr>
       <w:tabs>
@@ -2857,6 +3002,7 @@
   </w:style>
   <w:style w:type="character" w:customStyle="1" w:styleId="15">
     <w:name w:val="Интернет-ссылка"/>
+    <w:qFormat/>
     <w:uiPriority w:val="0"/>
     <w:rPr>
       <w:color w:val="000080"/>
